--- a/Documents/DS Project - Assumptions.docx
+++ b/Documents/DS Project - Assumptions.docx
@@ -152,7 +152,7 @@
           <w:rFonts w:ascii="Open Sans" w:cs="Open Sans" w:eastAsia="Open Sans" w:hAnsi="Open Sans"/>
           <w:rtl w:val="0"/>
         </w:rPr>
-        <w:t xml:space="preserve">will enter their details in the system.</w:t>
+        <w:t xml:space="preserve">will enter their details in the system. There is no login feature but the system will check if the customer already exists in the database using their email. If not, their details will be inserted. </w:t>
       </w:r>
     </w:p>
     <w:p>
@@ -172,7 +172,7 @@
           <w:rFonts w:ascii="Open Sans" w:cs="Open Sans" w:eastAsia="Open Sans" w:hAnsi="Open Sans"/>
           <w:rtl w:val="0"/>
         </w:rPr>
-        <w:t xml:space="preserve">They will then choose </w:t>
+        <w:t xml:space="preserve">The customer will then choose </w:t>
       </w:r>
       <w:r>
         <w:rPr>
@@ -227,10 +227,17 @@
       <w:r>
         <w:rPr>
           <w:rFonts w:ascii="Open Sans" w:cs="Open Sans" w:eastAsia="Open Sans" w:hAnsi="Open Sans"/>
-          <w:i w:val="1"/>
-          <w:rtl w:val="0"/>
-        </w:rPr>
-        <w:t xml:space="preserve">FoodItem </w:t>
+          <w:rtl w:val="0"/>
+        </w:rPr>
+        <w:t xml:space="preserve">food item</w:t>
+      </w:r>
+      <w:r>
+        <w:rPr>
+          <w:rFonts w:ascii="Open Sans" w:cs="Open Sans" w:eastAsia="Open Sans" w:hAnsi="Open Sans"/>
+          <w:i w:val="1"/>
+          <w:rtl w:val="0"/>
+        </w:rPr>
+        <w:t xml:space="preserve"> </w:t>
       </w:r>
       <w:r>
         <w:rPr>
@@ -272,15 +279,14 @@
           <w:rFonts w:ascii="Open Sans" w:cs="Open Sans" w:eastAsia="Open Sans" w:hAnsi="Open Sans"/>
           <w:rtl w:val="0"/>
         </w:rPr>
-        <w:t xml:space="preserve">Each </w:t>
-      </w:r>
-      <w:r>
-        <w:rPr>
-          <w:rFonts w:ascii="Open Sans" w:cs="Open Sans" w:eastAsia="Open Sans" w:hAnsi="Open Sans"/>
-          <w:i w:val="1"/>
-          <w:rtl w:val="0"/>
-        </w:rPr>
-        <w:t xml:space="preserve">FoodItem </w:t>
+        <w:t xml:space="preserve">Each f</w:t>
+      </w:r>
+      <w:r>
+        <w:rPr>
+          <w:rFonts w:ascii="Open Sans" w:cs="Open Sans" w:eastAsia="Open Sans" w:hAnsi="Open Sans"/>
+          <w:rtl w:val="0"/>
+        </w:rPr>
+        <w:t xml:space="preserve">ood item </w:t>
       </w:r>
       <w:r>
         <w:rPr>
@@ -352,15 +358,7 @@
           <w:rFonts w:ascii="Open Sans" w:cs="Open Sans" w:eastAsia="Open Sans" w:hAnsi="Open Sans"/>
           <w:rtl w:val="0"/>
         </w:rPr>
-        <w:t xml:space="preserve">A weekly menu will be displayed. </w:t>
-      </w:r>
-      <w:r>
-        <w:rPr>
-          <w:rFonts w:ascii="Open Sans" w:cs="Open Sans" w:eastAsia="Open Sans" w:hAnsi="Open Sans"/>
-          <w:color w:val="ff0000"/>
-          <w:rtl w:val="0"/>
-        </w:rPr>
-        <w:t xml:space="preserve">Can customers only access items from that day?</w:t>
+        <w:t xml:space="preserve">When a food item is selected, the maximum quantity available will be displayed based on the ingredients available.</w:t>
       </w:r>
     </w:p>
     <w:p>
@@ -380,7 +378,12 @@
           <w:rFonts w:ascii="Open Sans" w:cs="Open Sans" w:eastAsia="Open Sans" w:hAnsi="Open Sans"/>
           <w:rtl w:val="0"/>
         </w:rPr>
-        <w:t xml:space="preserve">There are also different deals the customer can choose. A deal may be permanent or be only valid for a particular time interval.</w:t>
+        <w:t xml:space="preserve">Deals and weekly menu will be displayed. </w:t>
+      </w:r>
+      <w:r>
+        <w:rPr>
+          <w:rtl w:val="0"/>
+        </w:rPr>
       </w:r>
     </w:p>
     <w:p>
@@ -400,67 +403,7 @@
           <w:rFonts w:ascii="Open Sans" w:cs="Open Sans" w:eastAsia="Open Sans" w:hAnsi="Open Sans"/>
           <w:rtl w:val="0"/>
         </w:rPr>
-        <w:t xml:space="preserve">When checking out, the </w:t>
-      </w:r>
-      <w:r>
-        <w:rPr>
-          <w:rFonts w:ascii="Open Sans" w:cs="Open Sans" w:eastAsia="Open Sans" w:hAnsi="Open Sans"/>
-          <w:i w:val="1"/>
-          <w:rtl w:val="0"/>
-        </w:rPr>
-        <w:t xml:space="preserve">Customer </w:t>
-      </w:r>
-      <w:r>
-        <w:rPr>
-          <w:rFonts w:ascii="Open Sans" w:cs="Open Sans" w:eastAsia="Open Sans" w:hAnsi="Open Sans"/>
-          <w:rtl w:val="0"/>
-        </w:rPr>
-        <w:t xml:space="preserve">will determine the </w:t>
-      </w:r>
-      <w:r>
-        <w:rPr>
-          <w:rFonts w:ascii="Open Sans" w:cs="Open Sans" w:eastAsia="Open Sans" w:hAnsi="Open Sans"/>
-          <w:i w:val="1"/>
-          <w:rtl w:val="0"/>
-        </w:rPr>
-        <w:t xml:space="preserve">payment method</w:t>
-      </w:r>
-      <w:r>
-        <w:rPr>
-          <w:rFonts w:ascii="Open Sans" w:cs="Open Sans" w:eastAsia="Open Sans" w:hAnsi="Open Sans"/>
-          <w:rtl w:val="0"/>
-        </w:rPr>
-        <w:t xml:space="preserve"> (online or cash on delivery). The </w:t>
-      </w:r>
-      <w:r>
-        <w:rPr>
-          <w:rFonts w:ascii="Open Sans" w:cs="Open Sans" w:eastAsia="Open Sans" w:hAnsi="Open Sans"/>
-          <w:i w:val="1"/>
-          <w:rtl w:val="0"/>
-        </w:rPr>
-        <w:t xml:space="preserve">total cost</w:t>
-      </w:r>
-      <w:r>
-        <w:rPr>
-          <w:rFonts w:ascii="Open Sans" w:cs="Open Sans" w:eastAsia="Open Sans" w:hAnsi="Open Sans"/>
-          <w:rtl w:val="0"/>
-        </w:rPr>
-        <w:t xml:space="preserve"> of the order will also be calculated and </w:t>
-      </w:r>
-      <w:r>
-        <w:rPr>
-          <w:rFonts w:ascii="Open Sans" w:cs="Open Sans" w:eastAsia="Open Sans" w:hAnsi="Open Sans"/>
-          <w:i w:val="1"/>
-          <w:rtl w:val="0"/>
-        </w:rPr>
-        <w:t xml:space="preserve">delivery charges</w:t>
-      </w:r>
-      <w:r>
-        <w:rPr>
-          <w:rFonts w:ascii="Open Sans" w:cs="Open Sans" w:eastAsia="Open Sans" w:hAnsi="Open Sans"/>
-          <w:rtl w:val="0"/>
-        </w:rPr>
-        <w:t xml:space="preserve"> will be added as well.</w:t>
+        <w:t xml:space="preserve">There are different deals the customer can choose. A deal may be permanent or be only valid for a particular time interval.</w:t>
       </w:r>
     </w:p>
     <w:p>
@@ -472,14 +415,75 @@
         <w:ind w:left="720" w:hanging="360"/>
         <w:rPr>
           <w:rFonts w:ascii="Open Sans" w:cs="Open Sans" w:eastAsia="Open Sans" w:hAnsi="Open Sans"/>
-        </w:rPr>
-      </w:pPr>
-      <w:r>
-        <w:rPr>
-          <w:rFonts w:ascii="Open Sans" w:cs="Open Sans" w:eastAsia="Open Sans" w:hAnsi="Open Sans"/>
-          <w:rtl w:val="0"/>
-        </w:rPr>
-        <w:t xml:space="preserve">Delivery charges are fixed regardless of customer location.</w:t>
+          <w:u w:val="none"/>
+        </w:rPr>
+      </w:pPr>
+      <w:r>
+        <w:rPr>
+          <w:rFonts w:ascii="Open Sans" w:cs="Open Sans" w:eastAsia="Open Sans" w:hAnsi="Open Sans"/>
+          <w:rtl w:val="0"/>
+        </w:rPr>
+        <w:t xml:space="preserve">When checking out, the </w:t>
+      </w:r>
+      <w:r>
+        <w:rPr>
+          <w:rFonts w:ascii="Open Sans" w:cs="Open Sans" w:eastAsia="Open Sans" w:hAnsi="Open Sans"/>
+          <w:i w:val="1"/>
+          <w:rtl w:val="0"/>
+        </w:rPr>
+        <w:t xml:space="preserve">Customer </w:t>
+      </w:r>
+      <w:r>
+        <w:rPr>
+          <w:rFonts w:ascii="Open Sans" w:cs="Open Sans" w:eastAsia="Open Sans" w:hAnsi="Open Sans"/>
+          <w:rtl w:val="0"/>
+        </w:rPr>
+        <w:t xml:space="preserve">will determine the </w:t>
+      </w:r>
+      <w:r>
+        <w:rPr>
+          <w:rFonts w:ascii="Open Sans" w:cs="Open Sans" w:eastAsia="Open Sans" w:hAnsi="Open Sans"/>
+          <w:i w:val="1"/>
+          <w:rtl w:val="0"/>
+        </w:rPr>
+        <w:t xml:space="preserve">payment method</w:t>
+      </w:r>
+      <w:r>
+        <w:rPr>
+          <w:rFonts w:ascii="Open Sans" w:cs="Open Sans" w:eastAsia="Open Sans" w:hAnsi="Open Sans"/>
+          <w:rtl w:val="0"/>
+        </w:rPr>
+        <w:t xml:space="preserve"> (online or cash on delivery). The </w:t>
+      </w:r>
+      <w:r>
+        <w:rPr>
+          <w:rFonts w:ascii="Open Sans" w:cs="Open Sans" w:eastAsia="Open Sans" w:hAnsi="Open Sans"/>
+          <w:i w:val="1"/>
+          <w:rtl w:val="0"/>
+        </w:rPr>
+        <w:t xml:space="preserve">total cost</w:t>
+      </w:r>
+      <w:r>
+        <w:rPr>
+          <w:rFonts w:ascii="Open Sans" w:cs="Open Sans" w:eastAsia="Open Sans" w:hAnsi="Open Sans"/>
+          <w:rtl w:val="0"/>
+        </w:rPr>
+        <w:t xml:space="preserve"> of the order will also be calculated and </w:t>
+      </w:r>
+      <w:r>
+        <w:rPr>
+          <w:rFonts w:ascii="Open Sans" w:cs="Open Sans" w:eastAsia="Open Sans" w:hAnsi="Open Sans"/>
+          <w:i w:val="1"/>
+          <w:rtl w:val="0"/>
+        </w:rPr>
+        <w:t xml:space="preserve">delivery charges</w:t>
+      </w:r>
+      <w:r>
+        <w:rPr>
+          <w:rFonts w:ascii="Open Sans" w:cs="Open Sans" w:eastAsia="Open Sans" w:hAnsi="Open Sans"/>
+          <w:rtl w:val="0"/>
+        </w:rPr>
+        <w:t xml:space="preserve"> will be added as well.</w:t>
       </w:r>
     </w:p>
     <w:p>
@@ -491,15 +495,14 @@
         <w:ind w:left="720" w:hanging="360"/>
         <w:rPr>
           <w:rFonts w:ascii="Open Sans" w:cs="Open Sans" w:eastAsia="Open Sans" w:hAnsi="Open Sans"/>
-          <w:u w:val="none"/>
-        </w:rPr>
-      </w:pPr>
-      <w:r>
-        <w:rPr>
-          <w:rFonts w:ascii="Open Sans" w:cs="Open Sans" w:eastAsia="Open Sans" w:hAnsi="Open Sans"/>
-          <w:rtl w:val="0"/>
-        </w:rPr>
-        <w:t xml:space="preserve">The system will confirm the order once it determines whether there are enough ingredients available for the order, otherwise it will delete the order. </w:t>
+        </w:rPr>
+      </w:pPr>
+      <w:r>
+        <w:rPr>
+          <w:rFonts w:ascii="Open Sans" w:cs="Open Sans" w:eastAsia="Open Sans" w:hAnsi="Open Sans"/>
+          <w:rtl w:val="0"/>
+        </w:rPr>
+        <w:t xml:space="preserve">Delivery charges are fixed regardless of customer location.</w:t>
       </w:r>
     </w:p>
     <w:p>
@@ -519,7 +522,7 @@
           <w:rFonts w:ascii="Open Sans" w:cs="Open Sans" w:eastAsia="Open Sans" w:hAnsi="Open Sans"/>
           <w:rtl w:val="0"/>
         </w:rPr>
-        <w:t xml:space="preserve">It will update the </w:t>
+        <w:t xml:space="preserve">The system will update the </w:t>
       </w:r>
       <w:r>
         <w:rPr>
@@ -534,7 +537,7 @@
           <w:rFonts w:ascii="Open Sans" w:cs="Open Sans" w:eastAsia="Open Sans" w:hAnsi="Open Sans"/>
           <w:rtl w:val="0"/>
         </w:rPr>
-        <w:t xml:space="preserve">left if the order is confirmed.</w:t>
+        <w:t xml:space="preserve">left when the order is confirmed.</w:t>
       </w:r>
     </w:p>
     <w:p>
@@ -604,15 +607,22 @@
           <w:rFonts w:ascii="Open Sans" w:cs="Open Sans" w:eastAsia="Open Sans" w:hAnsi="Open Sans"/>
           <w:rtl w:val="0"/>
         </w:rPr>
-        <w:t xml:space="preserve">will be assigned their orders based on the order </w:t>
-      </w:r>
-      <w:r>
-        <w:rPr>
-          <w:rFonts w:ascii="Open Sans" w:cs="Open Sans" w:eastAsia="Open Sans" w:hAnsi="Open Sans"/>
-          <w:i w:val="1"/>
-          <w:rtl w:val="0"/>
-        </w:rPr>
-        <w:t xml:space="preserve">region</w:t>
+        <w:t xml:space="preserve">will pick their orders based on the order </w:t>
+      </w:r>
+      <w:r>
+        <w:rPr>
+          <w:rFonts w:ascii="Open Sans" w:cs="Open Sans" w:eastAsia="Open Sans" w:hAnsi="Open Sans"/>
+          <w:i w:val="1"/>
+          <w:rtl w:val="0"/>
+        </w:rPr>
+        <w:t xml:space="preserve">region </w:t>
+      </w:r>
+      <w:r>
+        <w:rPr>
+          <w:rFonts w:ascii="Open Sans" w:cs="Open Sans" w:eastAsia="Open Sans" w:hAnsi="Open Sans"/>
+          <w:rtl w:val="0"/>
+        </w:rPr>
+        <w:t xml:space="preserve">and therefore optimize the route themselves</w:t>
       </w:r>
       <w:r>
         <w:rPr>
@@ -688,258 +698,31 @@
           <w:rFonts w:ascii="Open Sans" w:cs="Open Sans" w:eastAsia="Open Sans" w:hAnsi="Open Sans"/>
           <w:rtl w:val="0"/>
         </w:rPr>
-        <w:t xml:space="preserve">The order status will initially be “In Process” after the order is confirmed. It will be updated to “Delivered” by the Rider when they deliver it. </w:t>
-      </w:r>
-    </w:p>
-    <w:p>
-      <w:pPr>
-        <w:rPr>
-          <w:rFonts w:ascii="Open Sans" w:cs="Open Sans" w:eastAsia="Open Sans" w:hAnsi="Open Sans"/>
-        </w:rPr>
-      </w:pPr>
-      <w:r>
-        <w:rPr>
-          <w:rtl w:val="0"/>
-        </w:rPr>
-      </w:r>
-    </w:p>
-    <w:p>
-      <w:pPr>
-        <w:rPr>
-          <w:rFonts w:ascii="Open Sans" w:cs="Open Sans" w:eastAsia="Open Sans" w:hAnsi="Open Sans"/>
-        </w:rPr>
-      </w:pPr>
-      <w:r>
-        <w:br w:type="page"/>
-      </w:r>
-      <w:r>
-        <w:rPr>
-          <w:rtl w:val="0"/>
-        </w:rPr>
-      </w:r>
-    </w:p>
-    <w:p>
-      <w:pPr>
-        <w:rPr>
-          <w:rFonts w:ascii="Open Sans" w:cs="Open Sans" w:eastAsia="Open Sans" w:hAnsi="Open Sans"/>
-        </w:rPr>
-      </w:pPr>
-      <w:r>
-        <w:rPr>
-          <w:rFonts w:ascii="Open Sans" w:cs="Open Sans" w:eastAsia="Open Sans" w:hAnsi="Open Sans"/>
-          <w:rtl w:val="0"/>
-        </w:rPr>
-        <w:t xml:space="preserve">Feedback:</w:t>
-      </w:r>
-    </w:p>
-    <w:p>
-      <w:pPr>
-        <w:rPr>
-          <w:rFonts w:ascii="Open Sans" w:cs="Open Sans" w:eastAsia="Open Sans" w:hAnsi="Open Sans"/>
-        </w:rPr>
-      </w:pPr>
-      <w:r>
-        <w:rPr>
-          <w:rFonts w:ascii="Open Sans" w:cs="Open Sans" w:eastAsia="Open Sans" w:hAnsi="Open Sans"/>
-          <w:rtl w:val="0"/>
-        </w:rPr>
-        <w:t xml:space="preserve">Riders with minimum assigned orders will be selected.</w:t>
-      </w:r>
-    </w:p>
-    <w:p>
-      <w:pPr>
-        <w:rPr>
-          <w:rFonts w:ascii="Open Sans" w:cs="Open Sans" w:eastAsia="Open Sans" w:hAnsi="Open Sans"/>
-        </w:rPr>
-      </w:pPr>
-      <w:r>
-        <w:rPr>
-          <w:rFonts w:ascii="Open Sans" w:cs="Open Sans" w:eastAsia="Open Sans" w:hAnsi="Open Sans"/>
-          <w:rtl w:val="0"/>
-        </w:rPr>
-        <w:t xml:space="preserve">Rider login</w:t>
-      </w:r>
-    </w:p>
-    <w:p>
-      <w:pPr>
-        <w:rPr>
-          <w:rFonts w:ascii="Open Sans" w:cs="Open Sans" w:eastAsia="Open Sans" w:hAnsi="Open Sans"/>
-        </w:rPr>
-      </w:pPr>
-      <w:r>
-        <w:rPr>
-          <w:rFonts w:ascii="Arial Unicode MS" w:cs="Arial Unicode MS" w:eastAsia="Arial Unicode MS" w:hAnsi="Arial Unicode MS"/>
-          <w:rtl w:val="0"/>
-        </w:rPr>
-        <w:t xml:space="preserve">Table for discount → link to order/item e.g. &gt;10 quantity = some discount</w:t>
-      </w:r>
-    </w:p>
-    <w:p>
-      <w:pPr>
-        <w:rPr>
-          <w:rFonts w:ascii="Open Sans" w:cs="Open Sans" w:eastAsia="Open Sans" w:hAnsi="Open Sans"/>
-        </w:rPr>
-      </w:pPr>
-      <w:r>
-        <w:rPr>
-          <w:rFonts w:ascii="Open Sans" w:cs="Open Sans" w:eastAsia="Open Sans" w:hAnsi="Open Sans"/>
-          <w:rtl w:val="0"/>
-        </w:rPr>
-        <w:t xml:space="preserve">Store customer info or check if the email is already in database and retrieve</w:t>
-      </w:r>
-    </w:p>
-    <w:p>
-      <w:pPr>
-        <w:rPr>
-          <w:rFonts w:ascii="Open Sans" w:cs="Open Sans" w:eastAsia="Open Sans" w:hAnsi="Open Sans"/>
-        </w:rPr>
-      </w:pPr>
-      <w:r>
-        <w:rPr>
-          <w:rFonts w:ascii="Arial Unicode MS" w:cs="Arial Unicode MS" w:eastAsia="Arial Unicode MS" w:hAnsi="Arial Unicode MS"/>
-          <w:rtl w:val="0"/>
-        </w:rPr>
-        <w:t xml:space="preserve">User account table → select role </w:t>
-      </w:r>
-    </w:p>
-    <w:p>
-      <w:pPr>
-        <w:rPr>
-          <w:rFonts w:ascii="Open Sans" w:cs="Open Sans" w:eastAsia="Open Sans" w:hAnsi="Open Sans"/>
-        </w:rPr>
-      </w:pPr>
-      <w:r>
-        <w:rPr>
-          <w:rFonts w:ascii="Open Sans" w:cs="Open Sans" w:eastAsia="Open Sans" w:hAnsi="Open Sans"/>
-          <w:rtl w:val="0"/>
-        </w:rPr>
-        <w:t xml:space="preserve">If this item chosen then according to ingredient this is max number you can order</w:t>
-      </w:r>
-    </w:p>
-    <w:p>
-      <w:pPr>
-        <w:rPr>
-          <w:rFonts w:ascii="Open Sans" w:cs="Open Sans" w:eastAsia="Open Sans" w:hAnsi="Open Sans"/>
-        </w:rPr>
-      </w:pPr>
-      <w:r>
-        <w:rPr>
-          <w:rFonts w:ascii="Open Sans" w:cs="Open Sans" w:eastAsia="Open Sans" w:hAnsi="Open Sans"/>
-          <w:rtl w:val="0"/>
-        </w:rPr>
-        <w:t xml:space="preserve">Riders can pick order(s) themselves and optimize route themselves</w:t>
-      </w:r>
-    </w:p>
-    <w:p>
-      <w:pPr>
-        <w:rPr>
-          <w:rFonts w:ascii="Open Sans" w:cs="Open Sans" w:eastAsia="Open Sans" w:hAnsi="Open Sans"/>
-        </w:rPr>
-      </w:pPr>
-      <w:r>
-        <w:rPr>
-          <w:rFonts w:ascii="Open Sans" w:cs="Open Sans" w:eastAsia="Open Sans" w:hAnsi="Open Sans"/>
-          <w:rtl w:val="0"/>
-        </w:rPr>
-        <w:t xml:space="preserve">No need for isconfirmed, if not enough then display error message</w:t>
-      </w:r>
-    </w:p>
-    <w:p>
-      <w:pPr>
-        <w:rPr>
-          <w:rFonts w:ascii="Open Sans" w:cs="Open Sans" w:eastAsia="Open Sans" w:hAnsi="Open Sans"/>
-        </w:rPr>
-      </w:pPr>
-      <w:r>
-        <w:rPr>
-          <w:rFonts w:ascii="Open Sans" w:cs="Open Sans" w:eastAsia="Open Sans" w:hAnsi="Open Sans"/>
-          <w:rtl w:val="0"/>
-        </w:rPr>
-        <w:t xml:space="preserve">Dont need ispermanent, just check if validtill is null or not.</w:t>
-      </w:r>
-    </w:p>
-    <w:p>
-      <w:pPr>
-        <w:rPr>
-          <w:rFonts w:ascii="Open Sans" w:cs="Open Sans" w:eastAsia="Open Sans" w:hAnsi="Open Sans"/>
-        </w:rPr>
-      </w:pPr>
-      <w:r>
-        <w:rPr>
-          <w:rFonts w:ascii="Open Sans" w:cs="Open Sans" w:eastAsia="Open Sans" w:hAnsi="Open Sans"/>
-          <w:rtl w:val="0"/>
-        </w:rPr>
-        <w:t xml:space="preserve">Weekly menu selected by admin from drop-downs: dynamically create combo-boxes if “add Item” is selected</w:t>
-      </w:r>
-    </w:p>
-    <w:p>
-      <w:pPr>
-        <w:rPr>
-          <w:rFonts w:ascii="Open Sans" w:cs="Open Sans" w:eastAsia="Open Sans" w:hAnsi="Open Sans"/>
-        </w:rPr>
-      </w:pPr>
-      <w:r>
-        <w:rPr>
-          <w:rFonts w:ascii="Open Sans" w:cs="Open Sans" w:eastAsia="Open Sans" w:hAnsi="Open Sans"/>
-          <w:rtl w:val="0"/>
-        </w:rPr>
-        <w:t xml:space="preserve">Separate table for payment</w:t>
-      </w:r>
-    </w:p>
-    <w:p>
-      <w:pPr>
-        <w:rPr>
-          <w:rFonts w:ascii="Open Sans" w:cs="Open Sans" w:eastAsia="Open Sans" w:hAnsi="Open Sans"/>
-        </w:rPr>
-      </w:pPr>
-      <w:r>
-        <w:rPr>
-          <w:rFonts w:ascii="Open Sans" w:cs="Open Sans" w:eastAsia="Open Sans" w:hAnsi="Open Sans"/>
-          <w:rtl w:val="0"/>
-        </w:rPr>
-        <w:t xml:space="preserve">Separate table for delivery charge if it is fixed, don’t need an attribute, hardcode</w:t>
-      </w:r>
-    </w:p>
-    <w:p>
-      <w:pPr>
-        <w:rPr>
-          <w:rFonts w:ascii="Open Sans" w:cs="Open Sans" w:eastAsia="Open Sans" w:hAnsi="Open Sans"/>
-        </w:rPr>
-      </w:pPr>
-      <w:r>
-        <w:rPr>
-          <w:rFonts w:ascii="Open Sans" w:cs="Open Sans" w:eastAsia="Open Sans" w:hAnsi="Open Sans"/>
-          <w:rtl w:val="0"/>
-        </w:rPr>
-        <w:t xml:space="preserve">Separate region table, tied to order, rider region ID, dont add to customer,</w:t>
-      </w:r>
-    </w:p>
-    <w:p>
-      <w:pPr>
-        <w:rPr>
-          <w:rFonts w:ascii="Open Sans" w:cs="Open Sans" w:eastAsia="Open Sans" w:hAnsi="Open Sans"/>
-        </w:rPr>
-      </w:pPr>
-      <w:r>
-        <w:rPr>
-          <w:rFonts w:ascii="Open Sans" w:cs="Open Sans" w:eastAsia="Open Sans" w:hAnsi="Open Sans"/>
-          <w:rtl w:val="0"/>
-        </w:rPr>
-        <w:t xml:space="preserve">Customer can only order from weekly menu</w:t>
-      </w:r>
-    </w:p>
-    <w:p>
-      <w:pPr>
-        <w:rPr>
-          <w:rFonts w:ascii="Open Sans" w:cs="Open Sans" w:eastAsia="Open Sans" w:hAnsi="Open Sans"/>
-        </w:rPr>
-      </w:pPr>
-      <w:r>
-        <w:rPr>
-          <w:rFonts w:ascii="Open Sans" w:cs="Open Sans" w:eastAsia="Open Sans" w:hAnsi="Open Sans"/>
-          <w:rtl w:val="0"/>
-        </w:rPr>
-        <w:t xml:space="preserve">Link order and deal tables somehow, eg many to many</w:t>
+        <w:t xml:space="preserve">The order status will initially be “In Process” after the order is confirmed. It will be marked as “Delivered” by the Rider when they deliver it. </w:t>
+      </w:r>
+    </w:p>
+    <w:p>
+      <w:pPr>
+        <w:rPr>
+          <w:rFonts w:ascii="Open Sans" w:cs="Open Sans" w:eastAsia="Open Sans" w:hAnsi="Open Sans"/>
+        </w:rPr>
+      </w:pPr>
+      <w:r>
+        <w:rPr>
+          <w:rtl w:val="0"/>
+        </w:rPr>
+      </w:r>
+    </w:p>
+    <w:p>
+      <w:pPr>
+        <w:rPr>
+          <w:rFonts w:ascii="Open Sans" w:cs="Open Sans" w:eastAsia="Open Sans" w:hAnsi="Open Sans"/>
+        </w:rPr>
+      </w:pPr>
+      <w:r>
+        <w:rPr>
+          <w:rtl w:val="0"/>
+        </w:rPr>
       </w:r>
     </w:p>
     <w:sectPr>
